--- a/pdf/HCM Activity July 2020.docx
+++ b/pdf/HCM Activity July 2020.docx
@@ -180,8 +180,6 @@
               </w:rPr>
               <w:t>3</w:t>
             </w:r>
-            <w:bookmarkStart w:id="0" w:name="_GoBack"/>
-            <w:bookmarkEnd w:id="0"/>
             <w:r>
               <w:rPr>
                 <w:rFonts w:ascii="Verdana" w:hAnsi="Verdana"/>
@@ -622,6 +620,8 @@
               </w:rPr>
               <w:t xml:space="preserve"> (</w:t>
             </w:r>
+            <w:bookmarkStart w:id="0" w:name="_GoBack"/>
+            <w:bookmarkEnd w:id="0"/>
             <w:r>
               <w:rPr>
                 <w:rFonts w:ascii="Verdana" w:hAnsi="Verdana"/>
@@ -696,14 +696,25 @@
               </w:rPr>
               <w:t>6. Builds her home (</w:t>
             </w:r>
-            <w:r>
-              <w:rPr>
-                <w:rFonts w:ascii="Verdana" w:hAnsi="Verdana"/>
-                <w:b/>
-                <w:sz w:val="24"/>
-                <w:szCs w:val="24"/>
-              </w:rPr>
-              <w:t>Prov 14</w:t>
+            <w:proofErr w:type="spellStart"/>
+            <w:r>
+              <w:rPr>
+                <w:rFonts w:ascii="Verdana" w:hAnsi="Verdana"/>
+                <w:b/>
+                <w:sz w:val="24"/>
+                <w:szCs w:val="24"/>
+              </w:rPr>
+              <w:t>Prov</w:t>
+            </w:r>
+            <w:proofErr w:type="spellEnd"/>
+            <w:r>
+              <w:rPr>
+                <w:rFonts w:ascii="Verdana" w:hAnsi="Verdana"/>
+                <w:b/>
+                <w:sz w:val="24"/>
+                <w:szCs w:val="24"/>
+              </w:rPr>
+              <w:t xml:space="preserve"> 14</w:t>
             </w:r>
             <w:r>
               <w:rPr>
@@ -1305,26 +1316,57 @@
                 <w:sz w:val="24"/>
                 <w:szCs w:val="24"/>
               </w:rPr>
-              <w:t>Titus 2,:4</w:t>
-            </w:r>
-          </w:p>
-          <w:p>
-            <w:pPr>
-              <w:rPr>
-                <w:rFonts w:ascii="Verdana" w:hAnsi="Verdana"/>
-                <w:b/>
-                <w:sz w:val="24"/>
-                <w:szCs w:val="24"/>
-              </w:rPr>
-            </w:pPr>
-            <w:r>
-              <w:rPr>
-                <w:rFonts w:ascii="Verdana" w:hAnsi="Verdana"/>
-                <w:b/>
-                <w:sz w:val="24"/>
-                <w:szCs w:val="24"/>
-              </w:rPr>
-              <w:t>Prov 14</w:t>
+              <w:t xml:space="preserve">Titus </w:t>
+            </w:r>
+            <w:proofErr w:type="gramStart"/>
+            <w:r>
+              <w:rPr>
+                <w:rFonts w:ascii="Verdana" w:hAnsi="Verdana"/>
+                <w:b/>
+                <w:sz w:val="24"/>
+                <w:szCs w:val="24"/>
+              </w:rPr>
+              <w:t>2,:</w:t>
+            </w:r>
+            <w:proofErr w:type="gramEnd"/>
+            <w:r>
+              <w:rPr>
+                <w:rFonts w:ascii="Verdana" w:hAnsi="Verdana"/>
+                <w:b/>
+                <w:sz w:val="24"/>
+                <w:szCs w:val="24"/>
+              </w:rPr>
+              <w:t>4</w:t>
+            </w:r>
+          </w:p>
+          <w:p>
+            <w:pPr>
+              <w:rPr>
+                <w:rFonts w:ascii="Verdana" w:hAnsi="Verdana"/>
+                <w:b/>
+                <w:sz w:val="24"/>
+                <w:szCs w:val="24"/>
+              </w:rPr>
+            </w:pPr>
+            <w:proofErr w:type="spellStart"/>
+            <w:r>
+              <w:rPr>
+                <w:rFonts w:ascii="Verdana" w:hAnsi="Verdana"/>
+                <w:b/>
+                <w:sz w:val="24"/>
+                <w:szCs w:val="24"/>
+              </w:rPr>
+              <w:t>Prov</w:t>
+            </w:r>
+            <w:proofErr w:type="spellEnd"/>
+            <w:r>
+              <w:rPr>
+                <w:rFonts w:ascii="Verdana" w:hAnsi="Verdana"/>
+                <w:b/>
+                <w:sz w:val="24"/>
+                <w:szCs w:val="24"/>
+              </w:rPr>
+              <w:t xml:space="preserve"> 14</w:t>
             </w:r>
             <w:r>
               <w:rPr>
@@ -1361,6 +1403,7 @@
       <w:pPr>
         <w:rPr>
           <w:rFonts w:ascii="Verdana" w:hAnsi="Verdana"/>
+          <w:b/>
           <w:sz w:val="24"/>
           <w:szCs w:val="24"/>
         </w:rPr>
@@ -1368,6 +1411,7 @@
       <w:r>
         <w:rPr>
           <w:rFonts w:ascii="Verdana" w:hAnsi="Verdana"/>
+          <w:b/>
           <w:sz w:val="24"/>
           <w:szCs w:val="24"/>
         </w:rPr>
@@ -1448,7 +1492,6 @@
       <w:pPr>
         <w:rPr>
           <w:rFonts w:ascii="Verdana" w:hAnsi="Verdana"/>
-          <w:b/>
           <w:sz w:val="24"/>
           <w:szCs w:val="24"/>
         </w:rPr>
@@ -1462,15 +1505,15 @@
         </w:rPr>
         <w:t>Duties</w:t>
       </w:r>
-    </w:p>
-    <w:p>
-      <w:pPr>
+      <w:r>
         <w:rPr>
           <w:rFonts w:ascii="Verdana" w:hAnsi="Verdana"/>
+          <w:b/>
           <w:sz w:val="24"/>
           <w:szCs w:val="24"/>
         </w:rPr>
-      </w:pPr>
+        <w:t xml:space="preserve">: </w:t>
+      </w:r>
       <w:r>
         <w:rPr>
           <w:rFonts w:ascii="Verdana" w:hAnsi="Verdana"/>
@@ -2451,7 +2494,7 @@
 </file>
 
 <file path=customXml/itemProps1.xml><?xml version="1.0" encoding="utf-8"?>
-<ds:datastoreItem xmlns:ds="http://schemas.openxmlformats.org/officeDocument/2006/customXml" ds:itemID="{B63425A0-734E-44CF-B32C-8384E0DB51B3}">
+<ds:datastoreItem xmlns:ds="http://schemas.openxmlformats.org/officeDocument/2006/customXml" ds:itemID="{EF762532-9D75-41D9-9074-685025295942}">
   <ds:schemaRefs>
     <ds:schemaRef ds:uri="http://schemas.openxmlformats.org/officeDocument/2006/bibliography"/>
   </ds:schemaRefs>
